--- a/documents/Rapport.docx
+++ b/documents/Rapport.docx
@@ -1,215 +1,316 @@
 
 <file path=word/document.xml><?xml version="1.0" encoding="utf-8"?>
-<w:document xmlns:wpc="http://schemas.microsoft.com/office/word/2010/wordprocessingCanvas" xmlns:mc="http://schemas.openxmlformats.org/markup-compatibility/2006" xmlns:o="urn:schemas-microsoft-com:office:office" xmlns:r="http://schemas.openxmlformats.org/officeDocument/2006/relationships" xmlns:m="http://schemas.openxmlformats.org/officeDocument/2006/math" xmlns:v="urn:schemas-microsoft-com:vml" xmlns:wp14="http://schemas.microsoft.com/office/word/2010/wordprocessingDrawing" xmlns:wp="http://schemas.openxmlformats.org/drawingml/2006/wordprocessingDrawing" xmlns:w10="urn:schemas-microsoft-com:office:word" xmlns:w="http://schemas.openxmlformats.org/wordprocessingml/2006/main" xmlns:w14="http://schemas.microsoft.com/office/word/2010/wordml" xmlns:w15="http://schemas.microsoft.com/office/word/2012/wordml" xmlns:wpg="http://schemas.microsoft.com/office/word/2010/wordprocessingGroup" xmlns:wpi="http://schemas.microsoft.com/office/word/2010/wordprocessingInk" xmlns:wne="http://schemas.microsoft.com/office/word/2006/wordml" xmlns:wps="http://schemas.microsoft.com/office/word/2010/wordprocessingShape" mc:Ignorable="w14 w15 wp14">
+<w:document xmlns:o="urn:schemas-microsoft-com:office:office" xmlns:r="http://schemas.openxmlformats.org/officeDocument/2006/relationships" xmlns:v="urn:schemas-microsoft-com:vml" xmlns:w="http://schemas.openxmlformats.org/wordprocessingml/2006/main" xmlns:w10="urn:schemas-microsoft-com:office:word" xmlns:wp="http://schemas.openxmlformats.org/drawingml/2006/wordprocessingDrawing" xmlns:wps="http://schemas.microsoft.com/office/word/2010/wordprocessingShape" xmlns:wpg="http://schemas.microsoft.com/office/word/2010/wordprocessingGroup" xmlns:mc="http://schemas.openxmlformats.org/markup-compatibility/2006" xmlns:wp14="http://schemas.microsoft.com/office/word/2010/wordprocessingDrawing" xmlns:w14="http://schemas.microsoft.com/office/word/2010/wordml" mc:Ignorable="w14 wp14">
   <w:body>
     <w:p>
       <w:pPr>
-        <w:jc w:val="center"/>
-      </w:pPr>
-      <w:r>
+        <w:pStyle w:val="Normal"/>
+        <w:jc w:val="both"/>
+        <w:rPr/>
+      </w:pPr>
+      <w:r>
+        <w:rPr/>
         <w:t>Interface de gestion d’Hôtel</w:t>
       </w:r>
     </w:p>
     <w:p>
       <w:pPr>
-        <w:jc w:val="center"/>
-      </w:pPr>
-    </w:p>
-    <w:p>
-      <w:pPr>
-        <w:pStyle w:val="Paragraphedeliste"/>
+        <w:pStyle w:val="Normal"/>
+        <w:jc w:val="both"/>
+        <w:rPr/>
+      </w:pPr>
+      <w:r>
+        <w:rPr/>
+      </w:r>
+    </w:p>
+    <w:p>
+      <w:pPr>
+        <w:pStyle w:val="ListParagraph"/>
         <w:numPr>
           <w:ilvl w:val="0"/>
           <w:numId w:val="1"/>
         </w:numPr>
-      </w:pPr>
-      <w:r>
+        <w:jc w:val="both"/>
+        <w:rPr/>
+      </w:pPr>
+      <w:r>
+        <w:rPr/>
         <w:t>Choix du fonctionnement et de l’agencement des interfaces</w:t>
       </w:r>
     </w:p>
     <w:p>
       <w:pPr>
-        <w:pStyle w:val="Paragraphedeliste"/>
+        <w:pStyle w:val="ListParagraph"/>
         <w:numPr>
           <w:ilvl w:val="1"/>
           <w:numId w:val="1"/>
         </w:numPr>
-      </w:pPr>
-      <w:r>
+        <w:jc w:val="both"/>
+        <w:rPr/>
+      </w:pPr>
+      <w:r>
+        <w:rPr/>
         <w:t>Allocation d’une chambre à un client</w:t>
       </w:r>
     </w:p>
     <w:p>
       <w:pPr>
-        <w:pStyle w:val="Paragraphedeliste"/>
+        <w:pStyle w:val="ListParagraph"/>
         <w:numPr>
           <w:ilvl w:val="2"/>
           <w:numId w:val="1"/>
         </w:numPr>
-      </w:pPr>
-      <w:r>
+        <w:jc w:val="both"/>
+        <w:rPr/>
+      </w:pPr>
+      <w:r>
+        <w:rPr/>
         <w:t>Couleurs</w:t>
       </w:r>
     </w:p>
     <w:p>
-      <w:r>
-        <w:t>Nous avons utilisé un fond bleu foncé, neutre, mais plus chaleureux que le blanc, plus confortable au regard.</w:t>
-      </w:r>
-    </w:p>
-    <w:p>
-      <w:r>
-        <w:t>Le texte est écrit en blanc, de façon à mieux ressortir sur le fond.</w:t>
-      </w:r>
-    </w:p>
-    <w:p>
-      <w:pPr>
-        <w:pStyle w:val="Paragraphedeliste"/>
+      <w:pPr>
+        <w:pStyle w:val="Normal"/>
+        <w:jc w:val="both"/>
+        <w:rPr/>
+      </w:pPr>
+      <w:r>
+        <w:rPr/>
+        <w:t xml:space="preserve">Nous avons utilisé un fond </w:t>
+      </w:r>
+      <w:r>
+        <w:rPr/>
+        <w:t>blanc,</w:t>
+      </w:r>
+      <w:r>
+        <w:rPr/>
+        <w:t xml:space="preserve"> </w:t>
+      </w:r>
+      <w:r>
+        <w:rPr/>
+        <w:t>comme la plupart des applications professionelles</w:t>
+      </w:r>
+      <w:r>
+        <w:rPr/>
+        <w:t>.</w:t>
+      </w:r>
+    </w:p>
+    <w:p>
+      <w:pPr>
+        <w:pStyle w:val="ListParagraph"/>
         <w:numPr>
           <w:ilvl w:val="2"/>
           <w:numId w:val="1"/>
         </w:numPr>
-      </w:pPr>
-      <w:r>
+        <w:jc w:val="both"/>
+        <w:rPr/>
+      </w:pPr>
+      <w:r>
+        <w:rPr/>
         <w:t>Homogénéité</w:t>
       </w:r>
     </w:p>
     <w:p>
-      <w:r>
+      <w:pPr>
+        <w:pStyle w:val="Normal"/>
+        <w:jc w:val="both"/>
+        <w:rPr/>
+      </w:pPr>
+      <w:r>
+        <w:rPr/>
         <w:t>Nous garderons les mêmes couleurs, les mêmes boutons et la même gamme de tailles pour chaque écran (en fonction des besoins), mais aussi pour la deuxième application dédiée aux statistiques.</w:t>
       </w:r>
     </w:p>
     <w:p>
       <w:pPr>
-        <w:pStyle w:val="Paragraphedeliste"/>
+        <w:pStyle w:val="ListParagraph"/>
         <w:numPr>
           <w:ilvl w:val="2"/>
           <w:numId w:val="1"/>
         </w:numPr>
-      </w:pPr>
-      <w:r>
+        <w:jc w:val="both"/>
+        <w:rPr/>
+      </w:pPr>
+      <w:r>
+        <w:rPr/>
         <w:t>Compatibilité</w:t>
       </w:r>
     </w:p>
     <w:p>
-      <w:r>
+      <w:pPr>
+        <w:pStyle w:val="Normal"/>
+        <w:jc w:val="both"/>
+        <w:rPr/>
+      </w:pPr>
+      <w:r>
+        <w:rPr/>
         <w:t>L’interface prendra la totalité du de l’écran, afin de permettre à l’utilisateur de ne pas être perturbé par d’autres applications. Néanmoins, la fenêtre reste redimensionnable</w:t>
       </w:r>
     </w:p>
     <w:p>
       <w:pPr>
-        <w:pStyle w:val="Paragraphedeliste"/>
+        <w:pStyle w:val="ListParagraph"/>
         <w:numPr>
           <w:ilvl w:val="2"/>
           <w:numId w:val="1"/>
         </w:numPr>
-      </w:pPr>
-      <w:r>
+        <w:jc w:val="both"/>
+        <w:rPr/>
+      </w:pPr>
+      <w:r>
+        <w:rPr/>
         <w:t>Concision</w:t>
       </w:r>
     </w:p>
     <w:p>
-      <w:r>
+      <w:pPr>
+        <w:pStyle w:val="Normal"/>
+        <w:jc w:val="both"/>
+        <w:rPr/>
+      </w:pPr>
+      <w:r>
+        <w:rPr/>
         <w:t>Plusieurs écrans vont s’enchainer, ne comportant que les informations essentielles à chaque action à effectuer. L’affichage du minimum d’information permet une lisibilité importante, facilitant le cheminement de l’attribution d’une chambre</w:t>
       </w:r>
     </w:p>
     <w:p>
       <w:pPr>
-        <w:pStyle w:val="Paragraphedeliste"/>
+        <w:pStyle w:val="ListParagraph"/>
         <w:numPr>
           <w:ilvl w:val="2"/>
           <w:numId w:val="1"/>
         </w:numPr>
-      </w:pPr>
-      <w:r>
+        <w:jc w:val="both"/>
+        <w:rPr/>
+      </w:pPr>
+      <w:r>
+        <w:rPr/>
         <w:t>Pilotage</w:t>
       </w:r>
     </w:p>
     <w:p>
-      <w:r>
-        <w:t>Le pilotage est assuré par les deux boutons présents sur les écrans suivant l’écran principal. En effet, nous y avons disposé, en haut à gauche un bouton r</w:t>
-      </w:r>
-      <w:r>
-        <w:t>etour, qui renvoi à l’écran précédent.</w:t>
-      </w:r>
-    </w:p>
-    <w:p>
-      <w:r>
+      <w:pPr>
+        <w:pStyle w:val="Normal"/>
+        <w:jc w:val="both"/>
+        <w:rPr/>
+      </w:pPr>
+      <w:r>
+        <w:rPr/>
+        <w:t>Le pilotage est assuré par les deux boutons présents sur les écrans suivant l’écran principal. En effet, nous y avons disposé, en haut à gauche un bouton retour, qui renvoi à l’écran précédent.</w:t>
+      </w:r>
+    </w:p>
+    <w:p>
+      <w:pPr>
+        <w:pStyle w:val="Normal"/>
+        <w:jc w:val="both"/>
+        <w:rPr/>
+      </w:pPr>
+      <w:r>
+        <w:rPr/>
         <w:t>Les boutons de validation et d’annulation permettent respectivement de passer à l’écran suivant et de revenir à l’écran de sélection.</w:t>
       </w:r>
     </w:p>
     <w:p>
       <w:pPr>
-        <w:pStyle w:val="Paragraphedeliste"/>
+        <w:pStyle w:val="ListParagraph"/>
         <w:numPr>
           <w:ilvl w:val="2"/>
           <w:numId w:val="1"/>
         </w:numPr>
-      </w:pPr>
-      <w:r>
+        <w:jc w:val="both"/>
+        <w:rPr/>
+      </w:pPr>
+      <w:r>
+        <w:rPr/>
         <w:t>Rétroaction</w:t>
       </w:r>
     </w:p>
     <w:p>
-      <w:r>
+      <w:pPr>
+        <w:pStyle w:val="Normal"/>
+        <w:jc w:val="both"/>
+        <w:rPr/>
+      </w:pPr>
+      <w:r>
+        <w:rPr/>
         <w:t>Lorsque l’ordinateur propose une chambre, les éléments de la réservation sont rappelés. Une fois la chambre choisie, un écran de confirmation apparait, annonçant la validation de la sélection de la chambre.</w:t>
       </w:r>
     </w:p>
     <w:p>
       <w:pPr>
-        <w:pStyle w:val="Paragraphedeliste"/>
+        <w:pStyle w:val="ListParagraph"/>
         <w:numPr>
           <w:ilvl w:val="2"/>
           <w:numId w:val="1"/>
         </w:numPr>
-      </w:pPr>
-      <w:r>
-        <w:t>Signifiance</w:t>
-      </w:r>
+        <w:jc w:val="both"/>
+        <w:rPr/>
+      </w:pPr>
       <w:bookmarkStart w:id="0" w:name="_GoBack"/>
       <w:bookmarkEnd w:id="0"/>
-    </w:p>
-    <w:p>
-      <w:pPr>
-        <w:pStyle w:val="Paragraphedeliste"/>
+      <w:r>
+        <w:rPr/>
+        <w:t>Signifiance</w:t>
+      </w:r>
+    </w:p>
+    <w:p>
+      <w:pPr>
+        <w:pStyle w:val="ListParagraph"/>
         <w:numPr>
           <w:ilvl w:val="2"/>
           <w:numId w:val="1"/>
         </w:numPr>
-      </w:pPr>
-      <w:r>
+        <w:jc w:val="both"/>
+        <w:rPr/>
+      </w:pPr>
+      <w:r>
+        <w:rPr/>
         <w:t>Assistance</w:t>
       </w:r>
     </w:p>
     <w:p>
       <w:pPr>
-        <w:pStyle w:val="Paragraphedeliste"/>
+        <w:pStyle w:val="ListParagraph"/>
         <w:numPr>
           <w:ilvl w:val="1"/>
           <w:numId w:val="1"/>
         </w:numPr>
-      </w:pPr>
-      <w:r>
+        <w:jc w:val="both"/>
+        <w:rPr/>
+      </w:pPr>
+      <w:r>
+        <w:rPr/>
         <w:t>Statistiques</w:t>
       </w:r>
     </w:p>
-    <w:p/>
+    <w:p>
+      <w:pPr>
+        <w:pStyle w:val="Normal"/>
+        <w:spacing w:before="0" w:after="160"/>
+        <w:jc w:val="both"/>
+        <w:rPr/>
+      </w:pPr>
+      <w:r>
+        <w:rPr/>
+      </w:r>
+    </w:p>
     <w:sectPr>
+      <w:type w:val="nextPage"/>
       <w:pgSz w:w="11906" w:h="16838"/>
-      <w:pgMar w:top="1417" w:right="1417" w:bottom="1417" w:left="1417" w:header="708" w:footer="708" w:gutter="0"/>
-      <w:cols w:space="708"/>
-      <w:docGrid w:linePitch="360"/>
+      <w:pgMar w:left="1417" w:right="1417" w:header="0" w:top="1417" w:footer="0" w:bottom="1417" w:gutter="0"/>
+      <w:pgNumType w:fmt="decimal"/>
+      <w:formProt w:val="false"/>
+      <w:textDirection w:val="lrTb"/>
+      <w:docGrid w:type="default" w:linePitch="360" w:charSpace="4294965247"/>
     </w:sectPr>
   </w:body>
 </w:document>
 </file>
 
 <file path=word/numbering.xml><?xml version="1.0" encoding="utf-8"?>
-<w:numbering xmlns:wpc="http://schemas.microsoft.com/office/word/2010/wordprocessingCanvas" xmlns:mc="http://schemas.openxmlformats.org/markup-compatibility/2006" xmlns:o="urn:schemas-microsoft-com:office:office" xmlns:r="http://schemas.openxmlformats.org/officeDocument/2006/relationships" xmlns:m="http://schemas.openxmlformats.org/officeDocument/2006/math" xmlns:v="urn:schemas-microsoft-com:vml" xmlns:wp14="http://schemas.microsoft.com/office/word/2010/wordprocessingDrawing" xmlns:wp="http://schemas.openxmlformats.org/drawingml/2006/wordprocessingDrawing" xmlns:w10="urn:schemas-microsoft-com:office:word" xmlns:w="http://schemas.openxmlformats.org/wordprocessingml/2006/main" xmlns:w14="http://schemas.microsoft.com/office/word/2010/wordml" xmlns:w15="http://schemas.microsoft.com/office/word/2012/wordml" xmlns:wpg="http://schemas.microsoft.com/office/word/2010/wordprocessingGroup" xmlns:wpi="http://schemas.microsoft.com/office/word/2010/wordprocessingInk" xmlns:wne="http://schemas.microsoft.com/office/word/2006/wordml" xmlns:wps="http://schemas.microsoft.com/office/word/2010/wordprocessingShape" mc:Ignorable="w14 w15 wp14">
-  <w:abstractNum w:abstractNumId="0" w15:restartNumberingAfterBreak="0">
-    <w:nsid w:val="1B775A91"/>
-    <w:multiLevelType w:val="hybridMultilevel"/>
-    <w:tmpl w:val="AEF4687C"/>
-    <w:lvl w:ilvl="0" w:tplc="B23C492C">
+<w:numbering xmlns:w="http://schemas.openxmlformats.org/wordprocessingml/2006/main" xmlns:o="urn:schemas-microsoft-com:office:office" xmlns:r="http://schemas.openxmlformats.org/officeDocument/2006/relationships" xmlns:v="urn:schemas-microsoft-com:vml">
+  <w:abstractNum w:abstractNumId="1">
+    <w:lvl w:ilvl="0">
       <w:start w:val="1"/>
       <w:numFmt w:val="upperRoman"/>
       <w:lvlText w:val="%1)"/>
@@ -217,11 +318,8 @@
       <w:pPr>
         <w:ind w:left="1080" w:hanging="720"/>
       </w:pPr>
-      <w:rPr>
-        <w:rFonts w:hint="default"/>
-      </w:rPr>
-    </w:lvl>
-    <w:lvl w:ilvl="1" w:tplc="040C0019">
+    </w:lvl>
+    <w:lvl w:ilvl="1">
       <w:start w:val="1"/>
       <w:numFmt w:val="lowerLetter"/>
       <w:lvlText w:val="%2."/>
@@ -230,7 +328,7 @@
         <w:ind w:left="1440" w:hanging="360"/>
       </w:pPr>
     </w:lvl>
-    <w:lvl w:ilvl="2" w:tplc="040C001B">
+    <w:lvl w:ilvl="2">
       <w:start w:val="1"/>
       <w:numFmt w:val="lowerRoman"/>
       <w:lvlText w:val="%3."/>
@@ -239,7 +337,7 @@
         <w:ind w:left="2160" w:hanging="180"/>
       </w:pPr>
     </w:lvl>
-    <w:lvl w:ilvl="3" w:tplc="040C000F" w:tentative="1">
+    <w:lvl w:ilvl="3">
       <w:start w:val="1"/>
       <w:numFmt w:val="decimal"/>
       <w:lvlText w:val="%4."/>
@@ -248,7 +346,7 @@
         <w:ind w:left="2880" w:hanging="360"/>
       </w:pPr>
     </w:lvl>
-    <w:lvl w:ilvl="4" w:tplc="040C0019" w:tentative="1">
+    <w:lvl w:ilvl="4">
       <w:start w:val="1"/>
       <w:numFmt w:val="lowerLetter"/>
       <w:lvlText w:val="%5."/>
@@ -257,7 +355,7 @@
         <w:ind w:left="3600" w:hanging="360"/>
       </w:pPr>
     </w:lvl>
-    <w:lvl w:ilvl="5" w:tplc="040C001B" w:tentative="1">
+    <w:lvl w:ilvl="5">
       <w:start w:val="1"/>
       <w:numFmt w:val="lowerRoman"/>
       <w:lvlText w:val="%6."/>
@@ -266,7 +364,7 @@
         <w:ind w:left="4320" w:hanging="180"/>
       </w:pPr>
     </w:lvl>
-    <w:lvl w:ilvl="6" w:tplc="040C000F" w:tentative="1">
+    <w:lvl w:ilvl="6">
       <w:start w:val="1"/>
       <w:numFmt w:val="decimal"/>
       <w:lvlText w:val="%7."/>
@@ -275,7 +373,7 @@
         <w:ind w:left="5040" w:hanging="360"/>
       </w:pPr>
     </w:lvl>
-    <w:lvl w:ilvl="7" w:tplc="040C0019" w:tentative="1">
+    <w:lvl w:ilvl="7">
       <w:start w:val="1"/>
       <w:numFmt w:val="lowerLetter"/>
       <w:lvlText w:val="%8."/>
@@ -284,7 +382,7 @@
         <w:ind w:left="5760" w:hanging="360"/>
       </w:pPr>
     </w:lvl>
-    <w:lvl w:ilvl="8" w:tplc="040C001B" w:tentative="1">
+    <w:lvl w:ilvl="8">
       <w:start w:val="1"/>
       <w:numFmt w:val="lowerRoman"/>
       <w:lvlText w:val="%9."/>
@@ -294,40 +392,133 @@
       </w:pPr>
     </w:lvl>
   </w:abstractNum>
+  <w:abstractNum w:abstractNumId="2">
+    <w:lvl w:ilvl="0">
+      <w:start w:val="1"/>
+      <w:numFmt w:val="none"/>
+      <w:suff w:val="nothing"/>
+      <w:lvlText w:val=""/>
+      <w:lvlJc w:val="left"/>
+      <w:pPr>
+        <w:ind w:left="0" w:hanging="0"/>
+      </w:pPr>
+    </w:lvl>
+    <w:lvl w:ilvl="1">
+      <w:start w:val="1"/>
+      <w:numFmt w:val="none"/>
+      <w:suff w:val="nothing"/>
+      <w:lvlText w:val=""/>
+      <w:lvlJc w:val="left"/>
+      <w:pPr>
+        <w:ind w:left="0" w:hanging="0"/>
+      </w:pPr>
+    </w:lvl>
+    <w:lvl w:ilvl="2">
+      <w:start w:val="1"/>
+      <w:numFmt w:val="none"/>
+      <w:suff w:val="nothing"/>
+      <w:lvlText w:val=""/>
+      <w:lvlJc w:val="left"/>
+      <w:pPr>
+        <w:ind w:left="0" w:hanging="0"/>
+      </w:pPr>
+    </w:lvl>
+    <w:lvl w:ilvl="3">
+      <w:start w:val="1"/>
+      <w:numFmt w:val="none"/>
+      <w:suff w:val="nothing"/>
+      <w:lvlText w:val=""/>
+      <w:lvlJc w:val="left"/>
+      <w:pPr>
+        <w:ind w:left="0" w:hanging="0"/>
+      </w:pPr>
+    </w:lvl>
+    <w:lvl w:ilvl="4">
+      <w:start w:val="1"/>
+      <w:numFmt w:val="none"/>
+      <w:suff w:val="nothing"/>
+      <w:lvlText w:val=""/>
+      <w:lvlJc w:val="left"/>
+      <w:pPr>
+        <w:ind w:left="0" w:hanging="0"/>
+      </w:pPr>
+    </w:lvl>
+    <w:lvl w:ilvl="5">
+      <w:start w:val="1"/>
+      <w:numFmt w:val="none"/>
+      <w:suff w:val="nothing"/>
+      <w:lvlText w:val=""/>
+      <w:lvlJc w:val="left"/>
+      <w:pPr>
+        <w:ind w:left="0" w:hanging="0"/>
+      </w:pPr>
+    </w:lvl>
+    <w:lvl w:ilvl="6">
+      <w:start w:val="1"/>
+      <w:numFmt w:val="none"/>
+      <w:suff w:val="nothing"/>
+      <w:lvlText w:val=""/>
+      <w:lvlJc w:val="left"/>
+      <w:pPr>
+        <w:ind w:left="0" w:hanging="0"/>
+      </w:pPr>
+    </w:lvl>
+    <w:lvl w:ilvl="7">
+      <w:start w:val="1"/>
+      <w:numFmt w:val="none"/>
+      <w:suff w:val="nothing"/>
+      <w:lvlText w:val=""/>
+      <w:lvlJc w:val="left"/>
+      <w:pPr>
+        <w:ind w:left="0" w:hanging="0"/>
+      </w:pPr>
+    </w:lvl>
+    <w:lvl w:ilvl="8">
+      <w:start w:val="1"/>
+      <w:numFmt w:val="none"/>
+      <w:suff w:val="nothing"/>
+      <w:lvlText w:val=""/>
+      <w:lvlJc w:val="left"/>
+      <w:pPr>
+        <w:ind w:left="0" w:hanging="0"/>
+      </w:pPr>
+    </w:lvl>
+  </w:abstractNum>
   <w:num w:numId="1">
-    <w:abstractNumId w:val="0"/>
+    <w:abstractNumId w:val="1"/>
+  </w:num>
+  <w:num w:numId="2">
+    <w:abstractNumId w:val="2"/>
   </w:num>
 </w:numbering>
 </file>
 
 <file path=word/styles.xml><?xml version="1.0" encoding="utf-8"?>
-<w:styles xmlns:mc="http://schemas.openxmlformats.org/markup-compatibility/2006" xmlns:r="http://schemas.openxmlformats.org/officeDocument/2006/relationships" xmlns:w="http://schemas.openxmlformats.org/wordprocessingml/2006/main" xmlns:w14="http://schemas.microsoft.com/office/word/2010/wordml" xmlns:w15="http://schemas.microsoft.com/office/word/2012/wordml" mc:Ignorable="w14 w15">
+<w:styles xmlns:w="http://schemas.openxmlformats.org/wordprocessingml/2006/main" xmlns:w14="http://schemas.microsoft.com/office/word/2010/wordml" xmlns:mc="http://schemas.openxmlformats.org/markup-compatibility/2006" mc:Ignorable="w14">
   <w:docDefaults>
     <w:rPrDefault>
       <w:rPr>
-        <w:rFonts w:asciiTheme="minorHAnsi" w:eastAsiaTheme="minorHAnsi" w:hAnsiTheme="minorHAnsi" w:cstheme="minorBidi"/>
+        <w:rFonts w:ascii="Calibri" w:hAnsi="Calibri" w:eastAsia="Calibri" w:cs="" w:asciiTheme="minorHAnsi" w:cstheme="minorBidi" w:eastAsiaTheme="minorHAnsi" w:hAnsiTheme="minorHAnsi"/>
         <w:sz w:val="22"/>
         <w:szCs w:val="22"/>
         <w:lang w:val="fr-FR" w:eastAsia="en-US" w:bidi="ar-SA"/>
       </w:rPr>
     </w:rPrDefault>
     <w:pPrDefault>
-      <w:pPr>
-        <w:spacing w:after="160" w:line="259" w:lineRule="auto"/>
-      </w:pPr>
+      <w:pPr/>
     </w:pPrDefault>
   </w:docDefaults>
   <w:latentStyles w:defLockedState="0" w:defUIPriority="99" w:defSemiHidden="0" w:defUnhideWhenUsed="0" w:defQFormat="0" w:count="371">
     <w:lsdException w:name="Normal" w:uiPriority="0" w:qFormat="1"/>
     <w:lsdException w:name="heading 1" w:uiPriority="9" w:qFormat="1"/>
-    <w:lsdException w:name="heading 2" w:semiHidden="1" w:uiPriority="9" w:unhideWhenUsed="1" w:qFormat="1"/>
-    <w:lsdException w:name="heading 3" w:semiHidden="1" w:uiPriority="9" w:unhideWhenUsed="1" w:qFormat="1"/>
-    <w:lsdException w:name="heading 4" w:semiHidden="1" w:uiPriority="9" w:unhideWhenUsed="1" w:qFormat="1"/>
-    <w:lsdException w:name="heading 5" w:semiHidden="1" w:uiPriority="9" w:unhideWhenUsed="1" w:qFormat="1"/>
-    <w:lsdException w:name="heading 6" w:semiHidden="1" w:uiPriority="9" w:unhideWhenUsed="1" w:qFormat="1"/>
-    <w:lsdException w:name="heading 7" w:semiHidden="1" w:uiPriority="9" w:unhideWhenUsed="1" w:qFormat="1"/>
-    <w:lsdException w:name="heading 8" w:semiHidden="1" w:uiPriority="9" w:unhideWhenUsed="1" w:qFormat="1"/>
-    <w:lsdException w:name="heading 9" w:semiHidden="1" w:uiPriority="9" w:unhideWhenUsed="1" w:qFormat="1"/>
+    <w:lsdException w:name="heading 2" w:uiPriority="9" w:semiHidden="1" w:unhideWhenUsed="1" w:qFormat="1"/>
+    <w:lsdException w:name="heading 3" w:uiPriority="9" w:semiHidden="1" w:unhideWhenUsed="1" w:qFormat="1"/>
+    <w:lsdException w:name="heading 4" w:uiPriority="9" w:semiHidden="1" w:unhideWhenUsed="1" w:qFormat="1"/>
+    <w:lsdException w:name="heading 5" w:uiPriority="9" w:semiHidden="1" w:unhideWhenUsed="1" w:qFormat="1"/>
+    <w:lsdException w:name="heading 6" w:uiPriority="9" w:semiHidden="1" w:unhideWhenUsed="1" w:qFormat="1"/>
+    <w:lsdException w:name="heading 7" w:uiPriority="9" w:semiHidden="1" w:unhideWhenUsed="1" w:qFormat="1"/>
+    <w:lsdException w:name="heading 8" w:uiPriority="9" w:semiHidden="1" w:unhideWhenUsed="1" w:qFormat="1"/>
+    <w:lsdException w:name="heading 9" w:uiPriority="9" w:semiHidden="1" w:unhideWhenUsed="1" w:qFormat="1"/>
     <w:lsdException w:name="index 1" w:semiHidden="1" w:unhideWhenUsed="1"/>
     <w:lsdException w:name="index 2" w:semiHidden="1" w:unhideWhenUsed="1"/>
     <w:lsdException w:name="index 3" w:semiHidden="1" w:unhideWhenUsed="1"/>
@@ -337,22 +528,22 @@
     <w:lsdException w:name="index 7" w:semiHidden="1" w:unhideWhenUsed="1"/>
     <w:lsdException w:name="index 8" w:semiHidden="1" w:unhideWhenUsed="1"/>
     <w:lsdException w:name="index 9" w:semiHidden="1" w:unhideWhenUsed="1"/>
-    <w:lsdException w:name="toc 1" w:semiHidden="1" w:uiPriority="39" w:unhideWhenUsed="1"/>
-    <w:lsdException w:name="toc 2" w:semiHidden="1" w:uiPriority="39" w:unhideWhenUsed="1"/>
-    <w:lsdException w:name="toc 3" w:semiHidden="1" w:uiPriority="39" w:unhideWhenUsed="1"/>
-    <w:lsdException w:name="toc 4" w:semiHidden="1" w:uiPriority="39" w:unhideWhenUsed="1"/>
-    <w:lsdException w:name="toc 5" w:semiHidden="1" w:uiPriority="39" w:unhideWhenUsed="1"/>
-    <w:lsdException w:name="toc 6" w:semiHidden="1" w:uiPriority="39" w:unhideWhenUsed="1"/>
-    <w:lsdException w:name="toc 7" w:semiHidden="1" w:uiPriority="39" w:unhideWhenUsed="1"/>
-    <w:lsdException w:name="toc 8" w:semiHidden="1" w:uiPriority="39" w:unhideWhenUsed="1"/>
-    <w:lsdException w:name="toc 9" w:semiHidden="1" w:uiPriority="39" w:unhideWhenUsed="1"/>
+    <w:lsdException w:name="toc 1" w:uiPriority="39" w:semiHidden="1" w:unhideWhenUsed="1"/>
+    <w:lsdException w:name="toc 2" w:uiPriority="39" w:semiHidden="1" w:unhideWhenUsed="1"/>
+    <w:lsdException w:name="toc 3" w:uiPriority="39" w:semiHidden="1" w:unhideWhenUsed="1"/>
+    <w:lsdException w:name="toc 4" w:uiPriority="39" w:semiHidden="1" w:unhideWhenUsed="1"/>
+    <w:lsdException w:name="toc 5" w:uiPriority="39" w:semiHidden="1" w:unhideWhenUsed="1"/>
+    <w:lsdException w:name="toc 6" w:uiPriority="39" w:semiHidden="1" w:unhideWhenUsed="1"/>
+    <w:lsdException w:name="toc 7" w:uiPriority="39" w:semiHidden="1" w:unhideWhenUsed="1"/>
+    <w:lsdException w:name="toc 8" w:uiPriority="39" w:semiHidden="1" w:unhideWhenUsed="1"/>
+    <w:lsdException w:name="toc 9" w:uiPriority="39" w:semiHidden="1" w:unhideWhenUsed="1"/>
     <w:lsdException w:name="Normal Indent" w:semiHidden="1" w:unhideWhenUsed="1"/>
     <w:lsdException w:name="footnote text" w:semiHidden="1" w:unhideWhenUsed="1"/>
     <w:lsdException w:name="annotation text" w:semiHidden="1" w:unhideWhenUsed="1"/>
     <w:lsdException w:name="header" w:semiHidden="1" w:unhideWhenUsed="1"/>
     <w:lsdException w:name="footer" w:semiHidden="1" w:unhideWhenUsed="1"/>
     <w:lsdException w:name="index heading" w:semiHidden="1" w:unhideWhenUsed="1"/>
-    <w:lsdException w:name="caption" w:semiHidden="1" w:uiPriority="35" w:unhideWhenUsed="1" w:qFormat="1"/>
+    <w:lsdException w:name="caption" w:uiPriority="35" w:semiHidden="1" w:unhideWhenUsed="1" w:qFormat="1"/>
     <w:lsdException w:name="table of figures" w:semiHidden="1" w:unhideWhenUsed="1"/>
     <w:lsdException w:name="envelope address" w:semiHidden="1" w:unhideWhenUsed="1"/>
     <w:lsdException w:name="envelope return" w:semiHidden="1" w:unhideWhenUsed="1"/>
@@ -383,7 +574,7 @@
     <w:lsdException w:name="Title" w:uiPriority="10" w:qFormat="1"/>
     <w:lsdException w:name="Closing" w:semiHidden="1" w:unhideWhenUsed="1"/>
     <w:lsdException w:name="Signature" w:semiHidden="1" w:unhideWhenUsed="1"/>
-    <w:lsdException w:name="Default Paragraph Font" w:semiHidden="1" w:uiPriority="1" w:unhideWhenUsed="1"/>
+    <w:lsdException w:name="Default Paragraph Font" w:uiPriority="1" w:semiHidden="1" w:unhideWhenUsed="1"/>
     <w:lsdException w:name="Body Text" w:semiHidden="1" w:unhideWhenUsed="1"/>
     <w:lsdException w:name="Body Text Indent" w:semiHidden="1" w:unhideWhenUsed="1"/>
     <w:lsdException w:name="List Continue" w:semiHidden="1" w:unhideWhenUsed="1"/>
@@ -583,8 +774,8 @@
     <w:lsdException w:name="Subtle Reference" w:uiPriority="31" w:qFormat="1"/>
     <w:lsdException w:name="Intense Reference" w:uiPriority="32" w:qFormat="1"/>
     <w:lsdException w:name="Book Title" w:uiPriority="33" w:qFormat="1"/>
-    <w:lsdException w:name="Bibliography" w:semiHidden="1" w:uiPriority="37" w:unhideWhenUsed="1"/>
-    <w:lsdException w:name="TOC Heading" w:semiHidden="1" w:uiPriority="39" w:unhideWhenUsed="1" w:qFormat="1"/>
+    <w:lsdException w:name="Bibliography" w:uiPriority="37" w:semiHidden="1" w:unhideWhenUsed="1"/>
+    <w:lsdException w:name="TOC Heading" w:uiPriority="39" w:semiHidden="1" w:unhideWhenUsed="1" w:qFormat="1"/>
     <w:lsdException w:name="Plain Table 1" w:uiPriority="41"/>
     <w:lsdException w:name="Plain Table 2" w:uiPriority="42"/>
     <w:lsdException w:name="Plain Table 3" w:uiPriority="43"/>
@@ -690,15 +881,108 @@
     <w:lsdException w:name="List Table 6 Colorful Accent 6" w:uiPriority="51"/>
     <w:lsdException w:name="List Table 7 Colorful Accent 6" w:uiPriority="52"/>
   </w:latentStyles>
-  <w:style w:type="paragraph" w:default="1" w:styleId="Normal">
+  <w:style w:type="paragraph" w:styleId="Normal" w:default="1">
     <w:name w:val="Normal"/>
     <w:qFormat/>
+    <w:pPr>
+      <w:widowControl/>
+      <w:bidi w:val="0"/>
+      <w:spacing w:lineRule="auto" w:line="259" w:before="0" w:after="160"/>
+      <w:jc w:val="left"/>
+    </w:pPr>
+    <w:rPr>
+      <w:rFonts w:ascii="Calibri" w:hAnsi="Calibri" w:eastAsia="Calibri" w:cs="" w:asciiTheme="minorHAnsi" w:cstheme="minorBidi" w:eastAsiaTheme="minorHAnsi" w:hAnsiTheme="minorHAnsi"/>
+      <w:color w:val="auto"/>
+      <w:sz w:val="22"/>
+      <w:szCs w:val="22"/>
+      <w:lang w:val="fr-FR" w:eastAsia="en-US" w:bidi="ar-SA"/>
+    </w:rPr>
   </w:style>
-  <w:style w:type="character" w:default="1" w:styleId="Policepardfaut">
+  <w:style w:type="character" w:styleId="DefaultParagraphFont" w:default="1">
     <w:name w:val="Default Paragraph Font"/>
     <w:uiPriority w:val="1"/>
     <w:semiHidden/>
     <w:unhideWhenUsed/>
+    <w:qFormat/>
+    <w:rPr/>
+  </w:style>
+  <w:style w:type="paragraph" w:styleId="Heading">
+    <w:name w:val="Heading"/>
+    <w:basedOn w:val="Normal"/>
+    <w:next w:val="TextBody"/>
+    <w:qFormat/>
+    <w:pPr>
+      <w:keepNext/>
+      <w:spacing w:before="240" w:after="120"/>
+    </w:pPr>
+    <w:rPr>
+      <w:rFonts w:ascii="Liberation Sans" w:hAnsi="Liberation Sans" w:eastAsia="DejaVu Sans" w:cs="FreeSans"/>
+      <w:sz w:val="28"/>
+      <w:szCs w:val="28"/>
+    </w:rPr>
+  </w:style>
+  <w:style w:type="paragraph" w:styleId="TextBody">
+    <w:name w:val="Body Text"/>
+    <w:basedOn w:val="Normal"/>
+    <w:pPr>
+      <w:spacing w:lineRule="auto" w:line="288" w:before="0" w:after="140"/>
+    </w:pPr>
+    <w:rPr/>
+  </w:style>
+  <w:style w:type="paragraph" w:styleId="List">
+    <w:name w:val="List"/>
+    <w:basedOn w:val="TextBody"/>
+    <w:pPr/>
+    <w:rPr>
+      <w:rFonts w:cs="FreeSans"/>
+    </w:rPr>
+  </w:style>
+  <w:style w:type="paragraph" w:styleId="Caption">
+    <w:name w:val="Caption"/>
+    <w:basedOn w:val="Normal"/>
+    <w:qFormat/>
+    <w:pPr>
+      <w:suppressLineNumbers/>
+      <w:spacing w:before="120" w:after="120"/>
+    </w:pPr>
+    <w:rPr>
+      <w:rFonts w:cs="FreeSans"/>
+      <w:i/>
+      <w:iCs/>
+      <w:sz w:val="24"/>
+      <w:szCs w:val="24"/>
+    </w:rPr>
+  </w:style>
+  <w:style w:type="paragraph" w:styleId="Index">
+    <w:name w:val="Index"/>
+    <w:basedOn w:val="Normal"/>
+    <w:qFormat/>
+    <w:pPr>
+      <w:suppressLineNumbers/>
+    </w:pPr>
+    <w:rPr>
+      <w:rFonts w:cs="FreeSans"/>
+    </w:rPr>
+  </w:style>
+  <w:style w:type="paragraph" w:styleId="ListParagraph">
+    <w:name w:val="List Paragraph"/>
+    <w:basedOn w:val="Normal"/>
+    <w:uiPriority w:val="34"/>
+    <w:qFormat/>
+    <w:rsid w:val="0088790d"/>
+    <w:pPr>
+      <w:spacing w:before="0" w:after="160"/>
+      <w:ind w:left="720" w:hanging="0"/>
+      <w:contextualSpacing/>
+    </w:pPr>
+    <w:rPr/>
+  </w:style>
+  <w:style w:type="numbering" w:styleId="NoList" w:default="1">
+    <w:name w:val="No List"/>
+    <w:uiPriority w:val="99"/>
+    <w:semiHidden/>
+    <w:unhideWhenUsed/>
+    <w:qFormat/>
   </w:style>
   <w:style w:type="table" w:default="1" w:styleId="TableauNormal">
     <w:name w:val="Normal Table"/>
@@ -714,23 +998,6 @@
         <w:right w:w="108" w:type="dxa"/>
       </w:tblCellMar>
     </w:tblPr>
-  </w:style>
-  <w:style w:type="numbering" w:default="1" w:styleId="Aucuneliste">
-    <w:name w:val="No List"/>
-    <w:uiPriority w:val="99"/>
-    <w:semiHidden/>
-    <w:unhideWhenUsed/>
-  </w:style>
-  <w:style w:type="paragraph" w:styleId="Paragraphedeliste">
-    <w:name w:val="List Paragraph"/>
-    <w:basedOn w:val="Normal"/>
-    <w:uiPriority w:val="34"/>
-    <w:qFormat/>
-    <w:rsid w:val="0088790D"/>
-    <w:pPr>
-      <w:ind w:left="720"/>
-      <w:contextualSpacing/>
-    </w:pPr>
   </w:style>
 </w:styles>
 </file>

--- a/documents/Rapport.docx
+++ b/documents/Rapport.docx
@@ -4,8 +4,8 @@
   <w:body>
     <w:p>
       <w:pPr>
-        <w:pStyle w:val="Normal"/>
-        <w:jc w:val="both"/>
+        <w:pStyle w:val="Title"/>
+        <w:spacing w:before="240" w:after="120"/>
         <w:rPr/>
       </w:pPr>
       <w:r>
@@ -15,80 +15,140 @@
     </w:p>
     <w:p>
       <w:pPr>
-        <w:pStyle w:val="Normal"/>
-        <w:jc w:val="both"/>
-        <w:rPr/>
-      </w:pPr>
-      <w:r>
-        <w:rPr/>
-      </w:r>
-    </w:p>
-    <w:p>
-      <w:pPr>
-        <w:pStyle w:val="ListParagraph"/>
-        <w:numPr>
-          <w:ilvl w:val="0"/>
-          <w:numId w:val="1"/>
-        </w:numPr>
-        <w:jc w:val="both"/>
-        <w:rPr/>
-      </w:pPr>
-      <w:r>
-        <w:rPr/>
-        <w:t>Choix du fonctionnement et de l’agencement des interfaces</w:t>
-      </w:r>
-    </w:p>
-    <w:p>
-      <w:pPr>
-        <w:pStyle w:val="ListParagraph"/>
-        <w:numPr>
-          <w:ilvl w:val="1"/>
-          <w:numId w:val="1"/>
-        </w:numPr>
-        <w:jc w:val="both"/>
-        <w:rPr/>
-      </w:pPr>
-      <w:r>
-        <w:rPr/>
-        <w:t>Allocation d’une chambre à un client</w:t>
-      </w:r>
-    </w:p>
-    <w:p>
-      <w:pPr>
-        <w:pStyle w:val="ListParagraph"/>
-        <w:numPr>
-          <w:ilvl w:val="2"/>
-          <w:numId w:val="1"/>
-        </w:numPr>
-        <w:jc w:val="both"/>
-        <w:rPr/>
-      </w:pPr>
-      <w:r>
-        <w:rPr/>
-        <w:t>Couleurs</w:t>
-      </w:r>
-    </w:p>
-    <w:p>
-      <w:pPr>
-        <w:pStyle w:val="Normal"/>
-        <w:jc w:val="both"/>
-        <w:rPr/>
-      </w:pPr>
-      <w:r>
-        <w:rPr/>
-        <w:t xml:space="preserve">Nous avons utilisé un fond </w:t>
-      </w:r>
-      <w:r>
-        <w:rPr/>
-        <w:t>blanc,</w:t>
-      </w:r>
-      <w:r>
-        <w:rPr/>
-        <w:t xml:space="preserve"> </w:t>
-      </w:r>
-      <w:r>
-        <w:rPr/>
-        <w:t>comme la plupart des applications professionelles</w:t>
+        <w:pStyle w:val="Heading1"/>
+        <w:rPr/>
+      </w:pPr>
+      <w:r>
+        <w:rPr/>
+        <w:t>Description des fonctionalites</w:t>
+      </w:r>
+    </w:p>
+    <w:p>
+      <w:pPr>
+        <w:pStyle w:val="TextBody"/>
+        <w:rPr/>
+      </w:pPr>
+      <w:r>
+        <w:rPr/>
+        <w:t>Nous avons utilise un fond blanc, comme la plupart des applications profesionnelles. L’apparence des deux applications est similaire.</w:t>
+      </w:r>
+    </w:p>
+    <w:p>
+      <w:pPr>
+        <w:pStyle w:val="Heading2"/>
+        <w:rPr/>
+      </w:pPr>
+      <w:r>
+        <w:rPr/>
+        <w:t>Reception</w:t>
+      </w:r>
+    </w:p>
+    <w:p>
+      <w:pPr>
+        <w:pStyle w:val="TextBody"/>
+        <w:rPr/>
+      </w:pPr>
+      <w:r>
+        <w:rPr/>
+        <w:t>Dans toutes les pages, sauf la premiere, l’utilisateur peut revenir a la page precedente. Il peut donc corriger ses erreurs tant qu’il n’a pas valide l’attribution d’une chambre.</w:t>
+      </w:r>
+    </w:p>
+    <w:p>
+      <w:pPr>
+        <w:pStyle w:val="Heading3"/>
+        <w:rPr/>
+      </w:pPr>
+      <w:r>
+        <w:rPr/>
+        <w:t>Recherche de reservation</w:t>
+      </w:r>
+    </w:p>
+    <w:p>
+      <w:pPr>
+        <w:pStyle w:val="TextBody"/>
+        <w:rPr/>
+      </w:pPr>
+      <w:r>
+        <w:rPr/>
+        <w:t>Quand l’utilisateur demare le programme, il peut chercher une reservation en entrant le nom et/ou le prenom, ou la reference de la reservation.</w:t>
+      </w:r>
+    </w:p>
+    <w:p>
+      <w:pPr>
+        <w:pStyle w:val="TextBody"/>
+        <w:rPr/>
+      </w:pPr>
+      <w:r>
+        <w:rPr/>
+        <w:t xml:space="preserve">[SCREENSHOT </w:t>
+      </w:r>
+      <w:r>
+        <w:rPr/>
+        <w:t>search</w:t>
+      </w:r>
+      <w:r>
+        <w:rPr/>
+        <w:t>]</w:t>
+      </w:r>
+    </w:p>
+    <w:p>
+      <w:pPr>
+        <w:pStyle w:val="TextBody"/>
+        <w:rPr/>
+      </w:pPr>
+      <w:r>
+        <w:rPr/>
+        <w:t>Si le programme n’arrive pas a se connecter a une des bases de donnees, le programme renverra une erreur et s’arretera.</w:t>
+      </w:r>
+    </w:p>
+    <w:p>
+      <w:pPr>
+        <w:pStyle w:val="TextBody"/>
+        <w:rPr/>
+      </w:pPr>
+      <w:r>
+        <w:rPr/>
+        <w:t xml:space="preserve">[SCREENSHOT </w:t>
+      </w:r>
+      <w:r>
+        <w:rPr/>
+        <w:t>search_error_db_connection</w:t>
+      </w:r>
+      <w:r>
+        <w:rPr/>
+        <w:t>]</w:t>
+      </w:r>
+    </w:p>
+    <w:p>
+      <w:pPr>
+        <w:pStyle w:val="Heading3"/>
+        <w:rPr/>
+      </w:pPr>
+      <w:r>
+        <w:rPr/>
+        <w:t>Resultats de la recherche</w:t>
+      </w:r>
+    </w:p>
+    <w:p>
+      <w:pPr>
+        <w:pStyle w:val="TextBody"/>
+        <w:rPr/>
+      </w:pPr>
+      <w:r>
+        <w:rPr/>
+        <w:t xml:space="preserve">Le programme cherche </w:t>
+      </w:r>
+      <w:r>
+        <w:rPr/>
+        <w:t>ensuite</w:t>
+      </w:r>
+      <w:r>
+        <w:rPr/>
+        <w:t xml:space="preserve"> toutes les reservations qui correspondent aux criteres </w:t>
+      </w:r>
+      <w:r>
+        <w:rPr/>
+        <w:t>dans la base de donnees « projetihm »</w:t>
       </w:r>
       <w:r>
         <w:rPr/>
@@ -97,201 +157,167 @@
     </w:p>
     <w:p>
       <w:pPr>
-        <w:pStyle w:val="ListParagraph"/>
-        <w:numPr>
-          <w:ilvl w:val="2"/>
-          <w:numId w:val="1"/>
-        </w:numPr>
-        <w:jc w:val="both"/>
-        <w:rPr/>
-      </w:pPr>
-      <w:r>
-        <w:rPr/>
-        <w:t>Homogénéité</w:t>
-      </w:r>
-    </w:p>
-    <w:p>
-      <w:pPr>
-        <w:pStyle w:val="Normal"/>
-        <w:jc w:val="both"/>
-        <w:rPr/>
-      </w:pPr>
-      <w:r>
-        <w:rPr/>
-        <w:t>Nous garderons les mêmes couleurs, les mêmes boutons et la même gamme de tailles pour chaque écran (en fonction des besoins), mais aussi pour la deuxième application dédiée aux statistiques.</w:t>
-      </w:r>
-    </w:p>
-    <w:p>
-      <w:pPr>
-        <w:pStyle w:val="ListParagraph"/>
-        <w:numPr>
-          <w:ilvl w:val="2"/>
-          <w:numId w:val="1"/>
-        </w:numPr>
-        <w:jc w:val="both"/>
-        <w:rPr/>
-      </w:pPr>
-      <w:r>
-        <w:rPr/>
-        <w:t>Compatibilité</w:t>
-      </w:r>
-    </w:p>
-    <w:p>
-      <w:pPr>
-        <w:pStyle w:val="Normal"/>
-        <w:jc w:val="both"/>
-        <w:rPr/>
-      </w:pPr>
-      <w:r>
-        <w:rPr/>
-        <w:t>L’interface prendra la totalité du de l’écran, afin de permettre à l’utilisateur de ne pas être perturbé par d’autres applications. Néanmoins, la fenêtre reste redimensionnable</w:t>
-      </w:r>
-    </w:p>
-    <w:p>
-      <w:pPr>
-        <w:pStyle w:val="ListParagraph"/>
-        <w:numPr>
-          <w:ilvl w:val="2"/>
-          <w:numId w:val="1"/>
-        </w:numPr>
-        <w:jc w:val="both"/>
-        <w:rPr/>
-      </w:pPr>
-      <w:r>
-        <w:rPr/>
-        <w:t>Concision</w:t>
-      </w:r>
-    </w:p>
-    <w:p>
-      <w:pPr>
-        <w:pStyle w:val="Normal"/>
-        <w:jc w:val="both"/>
-        <w:rPr/>
-      </w:pPr>
-      <w:r>
-        <w:rPr/>
-        <w:t>Plusieurs écrans vont s’enchainer, ne comportant que les informations essentielles à chaque action à effectuer. L’affichage du minimum d’information permet une lisibilité importante, facilitant le cheminement de l’attribution d’une chambre</w:t>
-      </w:r>
-    </w:p>
-    <w:p>
-      <w:pPr>
-        <w:pStyle w:val="ListParagraph"/>
-        <w:numPr>
-          <w:ilvl w:val="2"/>
-          <w:numId w:val="1"/>
-        </w:numPr>
-        <w:jc w:val="both"/>
-        <w:rPr/>
-      </w:pPr>
-      <w:r>
-        <w:rPr/>
-        <w:t>Pilotage</w:t>
-      </w:r>
-    </w:p>
-    <w:p>
-      <w:pPr>
-        <w:pStyle w:val="Normal"/>
-        <w:jc w:val="both"/>
-        <w:rPr/>
-      </w:pPr>
-      <w:r>
-        <w:rPr/>
-        <w:t>Le pilotage est assuré par les deux boutons présents sur les écrans suivant l’écran principal. En effet, nous y avons disposé, en haut à gauche un bouton retour, qui renvoi à l’écran précédent.</w:t>
-      </w:r>
-    </w:p>
-    <w:p>
-      <w:pPr>
-        <w:pStyle w:val="Normal"/>
-        <w:jc w:val="both"/>
-        <w:rPr/>
-      </w:pPr>
-      <w:r>
-        <w:rPr/>
-        <w:t>Les boutons de validation et d’annulation permettent respectivement de passer à l’écran suivant et de revenir à l’écran de sélection.</w:t>
-      </w:r>
-    </w:p>
-    <w:p>
-      <w:pPr>
-        <w:pStyle w:val="ListParagraph"/>
-        <w:numPr>
-          <w:ilvl w:val="2"/>
-          <w:numId w:val="1"/>
-        </w:numPr>
-        <w:jc w:val="both"/>
-        <w:rPr/>
-      </w:pPr>
-      <w:r>
-        <w:rPr/>
-        <w:t>Rétroaction</w:t>
-      </w:r>
-    </w:p>
-    <w:p>
-      <w:pPr>
-        <w:pStyle w:val="Normal"/>
-        <w:jc w:val="both"/>
-        <w:rPr/>
-      </w:pPr>
-      <w:r>
-        <w:rPr/>
-        <w:t>Lorsque l’ordinateur propose une chambre, les éléments de la réservation sont rappelés. Une fois la chambre choisie, un écran de confirmation apparait, annonçant la validation de la sélection de la chambre.</w:t>
-      </w:r>
-    </w:p>
-    <w:p>
-      <w:pPr>
-        <w:pStyle w:val="ListParagraph"/>
-        <w:numPr>
-          <w:ilvl w:val="2"/>
-          <w:numId w:val="1"/>
-        </w:numPr>
-        <w:jc w:val="both"/>
-        <w:rPr/>
-      </w:pPr>
-      <w:bookmarkStart w:id="0" w:name="_GoBack"/>
-      <w:bookmarkEnd w:id="0"/>
-      <w:r>
-        <w:rPr/>
-        <w:t>Signifiance</w:t>
-      </w:r>
-    </w:p>
-    <w:p>
-      <w:pPr>
-        <w:pStyle w:val="ListParagraph"/>
-        <w:numPr>
-          <w:ilvl w:val="2"/>
-          <w:numId w:val="1"/>
-        </w:numPr>
-        <w:jc w:val="both"/>
-        <w:rPr/>
-      </w:pPr>
-      <w:r>
-        <w:rPr/>
-        <w:t>Assistance</w:t>
-      </w:r>
-    </w:p>
-    <w:p>
-      <w:pPr>
-        <w:pStyle w:val="ListParagraph"/>
-        <w:numPr>
-          <w:ilvl w:val="1"/>
-          <w:numId w:val="1"/>
-        </w:numPr>
-        <w:jc w:val="both"/>
-        <w:rPr/>
-      </w:pPr>
-      <w:r>
-        <w:rPr/>
-        <w:t>Statistiques</w:t>
-      </w:r>
-    </w:p>
-    <w:p>
-      <w:pPr>
-        <w:pStyle w:val="Normal"/>
-        <w:spacing w:before="0" w:after="160"/>
-        <w:jc w:val="both"/>
-        <w:rPr/>
-      </w:pPr>
-      <w:r>
-        <w:rPr/>
+        <w:pStyle w:val="TextBody"/>
+        <w:rPr/>
+      </w:pPr>
+      <w:r>
+        <w:rPr/>
+        <w:t>Il distingue les reservations actives des reservations pas encore commencees ou depassees. Les reservations actives sont affichees au dessus. Il n’est pas posible de choisir une reservation qui n’est pas active.</w:t>
+      </w:r>
+    </w:p>
+    <w:p>
+      <w:pPr>
+        <w:pStyle w:val="TextBody"/>
+        <w:rPr/>
+      </w:pPr>
+      <w:r>
+        <w:rPr/>
+        <w:t xml:space="preserve">[SCREENSHOT </w:t>
+      </w:r>
+      <w:r>
+        <w:rPr/>
+        <w:t>search_results</w:t>
+      </w:r>
+      <w:r>
+        <w:rPr/>
+        <w:t>]</w:t>
+      </w:r>
+    </w:p>
+    <w:p>
+      <w:pPr>
+        <w:pStyle w:val="TextBody"/>
+        <w:rPr/>
+      </w:pPr>
+      <w:r>
+        <w:rPr/>
+        <w:t>Si on essaie de choisir une reservation qui a déjà ete utilisee pour attribuer une chambre, le programme renverra une erreur.</w:t>
+      </w:r>
+    </w:p>
+    <w:p>
+      <w:pPr>
+        <w:pStyle w:val="TextBody"/>
+        <w:rPr/>
+      </w:pPr>
+      <w:r>
+        <w:rPr/>
+        <w:t xml:space="preserve">[SCREENSHOT </w:t>
+      </w:r>
+      <w:r>
+        <w:rPr/>
+        <w:t>search_results_error</w:t>
+      </w:r>
+      <w:r>
+        <w:rPr/>
+        <w:t>]</w:t>
+      </w:r>
+    </w:p>
+    <w:p>
+      <w:pPr>
+        <w:pStyle w:val="Heading3"/>
+        <w:rPr/>
+      </w:pPr>
+      <w:r>
+        <w:rPr/>
+        <w:t>Attribution d’une chambre</w:t>
+      </w:r>
+    </w:p>
+    <w:p>
+      <w:pPr>
+        <w:pStyle w:val="TextBody"/>
+        <w:rPr/>
+      </w:pPr>
+      <w:r>
+        <w:rPr/>
+        <w:t xml:space="preserve">Le programme cherche </w:t>
+      </w:r>
+      <w:r>
+        <w:rPr/>
+        <w:t>ensuite</w:t>
+      </w:r>
+      <w:r>
+        <w:rPr/>
+        <w:t xml:space="preserve"> toutes les </w:t>
+      </w:r>
+      <w:r>
+        <w:rPr/>
+        <w:t>chambres qui sont compatibles avec la reservation. Elles doivent etre du bon type (lit simple, lit double…), propres, et non occupees. Puisqu’il etait indique dans l’enonce qu’il n’y aurait pas de surbooking, nous ne prenons pas en compte le cas ou il n’y aurais pas de chambre disponible.</w:t>
+      </w:r>
+    </w:p>
+    <w:p>
+      <w:pPr>
+        <w:pStyle w:val="TextBody"/>
+        <w:rPr/>
+      </w:pPr>
+      <w:r>
+        <w:rPr/>
+        <w:t>La reservation selectionnee est indiquee au dessus de l’ecran. En dessous, il y a un champ pour la premiere chambre compatible. Si le client souhaite une autre chambre, on affiche a droite au plus 10 autre chambres alternatives.</w:t>
+      </w:r>
+    </w:p>
+    <w:p>
+      <w:pPr>
+        <w:pStyle w:val="TextBody"/>
+        <w:rPr/>
+      </w:pPr>
+      <w:r>
+        <w:rPr/>
+        <w:t xml:space="preserve">[SCREENSHOT </w:t>
+      </w:r>
+      <w:r>
+        <w:rPr/>
+        <w:t>room_attribution</w:t>
+      </w:r>
+      <w:r>
+        <w:rPr/>
+        <w:t>]</w:t>
+      </w:r>
+    </w:p>
+    <w:p>
+      <w:pPr>
+        <w:pStyle w:val="Heading3"/>
+        <w:rPr/>
+      </w:pPr>
+      <w:r>
+        <w:rPr/>
+        <w:t>Confirmation</w:t>
+      </w:r>
+    </w:p>
+    <w:p>
+      <w:pPr>
+        <w:pStyle w:val="TextBody"/>
+        <w:rPr/>
+      </w:pPr>
+      <w:r>
+        <w:rPr/>
+        <w:t>Le programme vas ensuite marquer la chambre attribuee et la reservation utilisee dans la base de donnees « bohl ». Il vas aussi confirmer l’operation effectuee.</w:t>
+      </w:r>
+    </w:p>
+    <w:p>
+      <w:pPr>
+        <w:pStyle w:val="TextBody"/>
+        <w:rPr/>
+      </w:pPr>
+      <w:r>
+        <w:rPr/>
+        <w:t xml:space="preserve">[SCREENSHOT </w:t>
+      </w:r>
+      <w:r>
+        <w:rPr/>
+        <w:t>final_validation</w:t>
+      </w:r>
+      <w:r>
+        <w:rPr/>
+        <w:t>]</w:t>
+      </w:r>
+    </w:p>
+    <w:p>
+      <w:pPr>
+        <w:pStyle w:val="TextBody"/>
+        <w:spacing w:before="0" w:after="140"/>
+        <w:rPr/>
+      </w:pPr>
+      <w:r>
+        <w:rPr/>
+        <w:t>Le receptioniste vas pouvoir revenir au premier ecran en appuyant sur le bouton « TERMINER ».</w:t>
       </w:r>
     </w:p>
     <w:sectPr>
@@ -305,192 +331,6 @@
     </w:sectPr>
   </w:body>
 </w:document>
-</file>
-
-<file path=word/numbering.xml><?xml version="1.0" encoding="utf-8"?>
-<w:numbering xmlns:w="http://schemas.openxmlformats.org/wordprocessingml/2006/main" xmlns:o="urn:schemas-microsoft-com:office:office" xmlns:r="http://schemas.openxmlformats.org/officeDocument/2006/relationships" xmlns:v="urn:schemas-microsoft-com:vml">
-  <w:abstractNum w:abstractNumId="1">
-    <w:lvl w:ilvl="0">
-      <w:start w:val="1"/>
-      <w:numFmt w:val="upperRoman"/>
-      <w:lvlText w:val="%1)"/>
-      <w:lvlJc w:val="left"/>
-      <w:pPr>
-        <w:ind w:left="1080" w:hanging="720"/>
-      </w:pPr>
-    </w:lvl>
-    <w:lvl w:ilvl="1">
-      <w:start w:val="1"/>
-      <w:numFmt w:val="lowerLetter"/>
-      <w:lvlText w:val="%2."/>
-      <w:lvlJc w:val="left"/>
-      <w:pPr>
-        <w:ind w:left="1440" w:hanging="360"/>
-      </w:pPr>
-    </w:lvl>
-    <w:lvl w:ilvl="2">
-      <w:start w:val="1"/>
-      <w:numFmt w:val="lowerRoman"/>
-      <w:lvlText w:val="%3."/>
-      <w:lvlJc w:val="right"/>
-      <w:pPr>
-        <w:ind w:left="2160" w:hanging="180"/>
-      </w:pPr>
-    </w:lvl>
-    <w:lvl w:ilvl="3">
-      <w:start w:val="1"/>
-      <w:numFmt w:val="decimal"/>
-      <w:lvlText w:val="%4."/>
-      <w:lvlJc w:val="left"/>
-      <w:pPr>
-        <w:ind w:left="2880" w:hanging="360"/>
-      </w:pPr>
-    </w:lvl>
-    <w:lvl w:ilvl="4">
-      <w:start w:val="1"/>
-      <w:numFmt w:val="lowerLetter"/>
-      <w:lvlText w:val="%5."/>
-      <w:lvlJc w:val="left"/>
-      <w:pPr>
-        <w:ind w:left="3600" w:hanging="360"/>
-      </w:pPr>
-    </w:lvl>
-    <w:lvl w:ilvl="5">
-      <w:start w:val="1"/>
-      <w:numFmt w:val="lowerRoman"/>
-      <w:lvlText w:val="%6."/>
-      <w:lvlJc w:val="right"/>
-      <w:pPr>
-        <w:ind w:left="4320" w:hanging="180"/>
-      </w:pPr>
-    </w:lvl>
-    <w:lvl w:ilvl="6">
-      <w:start w:val="1"/>
-      <w:numFmt w:val="decimal"/>
-      <w:lvlText w:val="%7."/>
-      <w:lvlJc w:val="left"/>
-      <w:pPr>
-        <w:ind w:left="5040" w:hanging="360"/>
-      </w:pPr>
-    </w:lvl>
-    <w:lvl w:ilvl="7">
-      <w:start w:val="1"/>
-      <w:numFmt w:val="lowerLetter"/>
-      <w:lvlText w:val="%8."/>
-      <w:lvlJc w:val="left"/>
-      <w:pPr>
-        <w:ind w:left="5760" w:hanging="360"/>
-      </w:pPr>
-    </w:lvl>
-    <w:lvl w:ilvl="8">
-      <w:start w:val="1"/>
-      <w:numFmt w:val="lowerRoman"/>
-      <w:lvlText w:val="%9."/>
-      <w:lvlJc w:val="right"/>
-      <w:pPr>
-        <w:ind w:left="6480" w:hanging="180"/>
-      </w:pPr>
-    </w:lvl>
-  </w:abstractNum>
-  <w:abstractNum w:abstractNumId="2">
-    <w:lvl w:ilvl="0">
-      <w:start w:val="1"/>
-      <w:numFmt w:val="none"/>
-      <w:suff w:val="nothing"/>
-      <w:lvlText w:val=""/>
-      <w:lvlJc w:val="left"/>
-      <w:pPr>
-        <w:ind w:left="0" w:hanging="0"/>
-      </w:pPr>
-    </w:lvl>
-    <w:lvl w:ilvl="1">
-      <w:start w:val="1"/>
-      <w:numFmt w:val="none"/>
-      <w:suff w:val="nothing"/>
-      <w:lvlText w:val=""/>
-      <w:lvlJc w:val="left"/>
-      <w:pPr>
-        <w:ind w:left="0" w:hanging="0"/>
-      </w:pPr>
-    </w:lvl>
-    <w:lvl w:ilvl="2">
-      <w:start w:val="1"/>
-      <w:numFmt w:val="none"/>
-      <w:suff w:val="nothing"/>
-      <w:lvlText w:val=""/>
-      <w:lvlJc w:val="left"/>
-      <w:pPr>
-        <w:ind w:left="0" w:hanging="0"/>
-      </w:pPr>
-    </w:lvl>
-    <w:lvl w:ilvl="3">
-      <w:start w:val="1"/>
-      <w:numFmt w:val="none"/>
-      <w:suff w:val="nothing"/>
-      <w:lvlText w:val=""/>
-      <w:lvlJc w:val="left"/>
-      <w:pPr>
-        <w:ind w:left="0" w:hanging="0"/>
-      </w:pPr>
-    </w:lvl>
-    <w:lvl w:ilvl="4">
-      <w:start w:val="1"/>
-      <w:numFmt w:val="none"/>
-      <w:suff w:val="nothing"/>
-      <w:lvlText w:val=""/>
-      <w:lvlJc w:val="left"/>
-      <w:pPr>
-        <w:ind w:left="0" w:hanging="0"/>
-      </w:pPr>
-    </w:lvl>
-    <w:lvl w:ilvl="5">
-      <w:start w:val="1"/>
-      <w:numFmt w:val="none"/>
-      <w:suff w:val="nothing"/>
-      <w:lvlText w:val=""/>
-      <w:lvlJc w:val="left"/>
-      <w:pPr>
-        <w:ind w:left="0" w:hanging="0"/>
-      </w:pPr>
-    </w:lvl>
-    <w:lvl w:ilvl="6">
-      <w:start w:val="1"/>
-      <w:numFmt w:val="none"/>
-      <w:suff w:val="nothing"/>
-      <w:lvlText w:val=""/>
-      <w:lvlJc w:val="left"/>
-      <w:pPr>
-        <w:ind w:left="0" w:hanging="0"/>
-      </w:pPr>
-    </w:lvl>
-    <w:lvl w:ilvl="7">
-      <w:start w:val="1"/>
-      <w:numFmt w:val="none"/>
-      <w:suff w:val="nothing"/>
-      <w:lvlText w:val=""/>
-      <w:lvlJc w:val="left"/>
-      <w:pPr>
-        <w:ind w:left="0" w:hanging="0"/>
-      </w:pPr>
-    </w:lvl>
-    <w:lvl w:ilvl="8">
-      <w:start w:val="1"/>
-      <w:numFmt w:val="none"/>
-      <w:suff w:val="nothing"/>
-      <w:lvlText w:val=""/>
-      <w:lvlJc w:val="left"/>
-      <w:pPr>
-        <w:ind w:left="0" w:hanging="0"/>
-      </w:pPr>
-    </w:lvl>
-  </w:abstractNum>
-  <w:num w:numId="1">
-    <w:abstractNumId w:val="1"/>
-  </w:num>
-  <w:num w:numId="2">
-    <w:abstractNumId w:val="2"/>
-  </w:num>
-</w:numbering>
 </file>
 
 <file path=word/styles.xml><?xml version="1.0" encoding="utf-8"?>
@@ -898,6 +738,36 @@
       <w:lang w:val="fr-FR" w:eastAsia="en-US" w:bidi="ar-SA"/>
     </w:rPr>
   </w:style>
+  <w:style w:type="paragraph" w:styleId="Heading1">
+    <w:name w:val="Heading 1"/>
+    <w:basedOn w:val="Heading"/>
+    <w:qFormat/>
+    <w:pPr/>
+    <w:rPr>
+      <w:sz w:val="32"/>
+      <w:szCs w:val="32"/>
+    </w:rPr>
+  </w:style>
+  <w:style w:type="paragraph" w:styleId="Heading2">
+    <w:name w:val="Heading 2"/>
+    <w:basedOn w:val="Heading"/>
+    <w:qFormat/>
+    <w:pPr/>
+    <w:rPr>
+      <w:sz w:val="28"/>
+      <w:szCs w:val="28"/>
+    </w:rPr>
+  </w:style>
+  <w:style w:type="paragraph" w:styleId="Heading3">
+    <w:name w:val="Heading 3"/>
+    <w:basedOn w:val="Heading"/>
+    <w:qFormat/>
+    <w:pPr/>
+    <w:rPr>
+      <w:sz w:val="26"/>
+      <w:szCs w:val="26"/>
+    </w:rPr>
+  </w:style>
   <w:style w:type="character" w:styleId="DefaultParagraphFont" w:default="1">
     <w:name w:val="Default Paragraph Font"/>
     <w:uiPriority w:val="1"/>
@@ -926,6 +796,7 @@
     <w:basedOn w:val="Normal"/>
     <w:pPr>
       <w:spacing w:lineRule="auto" w:line="288" w:before="0" w:after="140"/>
+      <w:jc w:val="both"/>
     </w:pPr>
     <w:rPr/>
   </w:style>
@@ -975,6 +846,13 @@
       <w:ind w:left="720" w:hanging="0"/>
       <w:contextualSpacing/>
     </w:pPr>
+    <w:rPr/>
+  </w:style>
+  <w:style w:type="paragraph" w:styleId="Title">
+    <w:name w:val="Title"/>
+    <w:basedOn w:val="Heading"/>
+    <w:qFormat/>
+    <w:pPr/>
     <w:rPr/>
   </w:style>
   <w:style w:type="numbering" w:styleId="NoList" w:default="1">
